--- a/doc/KPCMS.docx
+++ b/doc/KPCMS.docx
@@ -7,7 +7,7 @@
         <w:jc w:val="center"/>
         <w:outlineLvl w:val="0"/>
         <w:rPr>
-          <w:rFonts w:ascii="黑体" w:eastAsia="黑体" w:hAnsi="黑体" w:hint="eastAsia"/>
+          <w:rFonts w:ascii="黑体" w:eastAsia="黑体" w:hAnsi="黑体"/>
           <w:sz w:val="32"/>
           <w:szCs w:val="32"/>
         </w:rPr>
@@ -72,6 +72,57 @@
       </w:pPr>
       <w:r>
         <w:rPr>
+          <w:noProof/>
+        </w:rPr>
+        <w:drawing>
+          <wp:inline distT="0" distB="0" distL="0" distR="0">
+            <wp:extent cx="5274310" cy="3513455"/>
+            <wp:effectExtent l="0" t="0" r="2540" b="0"/>
+            <wp:docPr id="1" name="图片 1" descr="图示&#10;&#10;描述已自动生成"/>
+            <wp:cNvGraphicFramePr>
+              <a:graphicFrameLocks xmlns:a="http://schemas.openxmlformats.org/drawingml/2006/main" noChangeAspect="1"/>
+            </wp:cNvGraphicFramePr>
+            <a:graphic xmlns:a="http://schemas.openxmlformats.org/drawingml/2006/main">
+              <a:graphicData uri="http://schemas.openxmlformats.org/drawingml/2006/picture">
+                <pic:pic xmlns:pic="http://schemas.openxmlformats.org/drawingml/2006/picture">
+                  <pic:nvPicPr>
+                    <pic:cNvPr id="1" name="鲲鹏文学小站.png"/>
+                    <pic:cNvPicPr/>
+                  </pic:nvPicPr>
+                  <pic:blipFill>
+                    <a:blip r:embed="rId8" cstate="print">
+                      <a:extLst>
+                        <a:ext uri="{28A0092B-C50C-407E-A947-70E740481C1C}">
+                          <a14:useLocalDpi xmlns:a14="http://schemas.microsoft.com/office/drawing/2010/main" val="0"/>
+                        </a:ext>
+                      </a:extLst>
+                    </a:blip>
+                    <a:stretch>
+                      <a:fillRect/>
+                    </a:stretch>
+                  </pic:blipFill>
+                  <pic:spPr>
+                    <a:xfrm>
+                      <a:off x="0" y="0"/>
+                      <a:ext cx="5274310" cy="3513455"/>
+                    </a:xfrm>
+                    <a:prstGeom prst="rect">
+                      <a:avLst/>
+                    </a:prstGeom>
+                  </pic:spPr>
+                </pic:pic>
+              </a:graphicData>
+            </a:graphic>
+          </wp:inline>
+        </w:drawing>
+      </w:r>
+    </w:p>
+    <w:p>
+      <w:pPr>
+        <w:spacing w:line="348" w:lineRule="auto"/>
+      </w:pPr>
+      <w:r>
+        <w:rPr>
           <w:rFonts w:hint="eastAsia"/>
         </w:rPr>
         <w:t>1、用户管理</w:t>
@@ -125,7 +176,7 @@
         <w:rPr>
           <w:rFonts w:hint="eastAsia"/>
         </w:rPr>
-        <w:t>作者</w:t>
+        <w:t>作家</w:t>
       </w:r>
       <w:r>
         <w:rPr>
@@ -133,8 +184,6 @@
         </w:rPr>
         <w:t>管理</w:t>
       </w:r>
-      <w:bookmarkStart w:id="0" w:name="_GoBack"/>
-      <w:bookmarkEnd w:id="0"/>
     </w:p>
     <w:p>
       <w:pPr>
@@ -894,6 +943,7 @@
           </w:tcPr>
           <w:p>
             <w:r>
+              <w:lastRenderedPageBreak/>
               <w:t>B</w:t>
             </w:r>
             <w:r>
@@ -1726,7 +1776,6 @@
           <w:p>
             <w:proofErr w:type="spellStart"/>
             <w:r>
-              <w:lastRenderedPageBreak/>
               <w:t>u</w:t>
             </w:r>
             <w:r>
@@ -2877,6 +2926,1222 @@
         <w:t>）</w:t>
       </w:r>
     </w:p>
+    <w:tbl>
+      <w:tblPr>
+        <w:tblStyle w:val="a7"/>
+        <w:tblW w:w="0" w:type="auto"/>
+        <w:tblLook w:val="04A0" w:firstRow="1" w:lastRow="0" w:firstColumn="1" w:lastColumn="0" w:noHBand="0" w:noVBand="1"/>
+      </w:tblPr>
+      <w:tblGrid>
+        <w:gridCol w:w="2179"/>
+        <w:gridCol w:w="2057"/>
+        <w:gridCol w:w="2033"/>
+        <w:gridCol w:w="2027"/>
+      </w:tblGrid>
+      <w:tr>
+        <w:tc>
+          <w:tcPr>
+            <w:tcW w:w="2179" w:type="dxa"/>
+          </w:tcPr>
+          <w:p>
+            <w:r>
+              <w:rPr>
+                <w:rFonts w:hint="eastAsia"/>
+              </w:rPr>
+              <w:t>字段名</w:t>
+            </w:r>
+          </w:p>
+        </w:tc>
+        <w:tc>
+          <w:tcPr>
+            <w:tcW w:w="2057" w:type="dxa"/>
+          </w:tcPr>
+          <w:p>
+            <w:r>
+              <w:rPr>
+                <w:rFonts w:hint="eastAsia"/>
+              </w:rPr>
+              <w:t>类型长度</w:t>
+            </w:r>
+          </w:p>
+        </w:tc>
+        <w:tc>
+          <w:tcPr>
+            <w:tcW w:w="2033" w:type="dxa"/>
+          </w:tcPr>
+          <w:p>
+            <w:r>
+              <w:rPr>
+                <w:rFonts w:hint="eastAsia"/>
+              </w:rPr>
+              <w:t>说明</w:t>
+            </w:r>
+          </w:p>
+        </w:tc>
+        <w:tc>
+          <w:tcPr>
+            <w:tcW w:w="2027" w:type="dxa"/>
+          </w:tcPr>
+          <w:p>
+            <w:r>
+              <w:rPr>
+                <w:rFonts w:hint="eastAsia"/>
+              </w:rPr>
+              <w:t>备注</w:t>
+            </w:r>
+          </w:p>
+        </w:tc>
+      </w:tr>
+      <w:tr>
+        <w:tc>
+          <w:tcPr>
+            <w:tcW w:w="2179" w:type="dxa"/>
+          </w:tcPr>
+          <w:p>
+            <w:r>
+              <w:rPr>
+                <w:rFonts w:hint="eastAsia"/>
+              </w:rPr>
+              <w:t>I</w:t>
+            </w:r>
+            <w:r>
+              <w:t xml:space="preserve">D </w:t>
+            </w:r>
+          </w:p>
+        </w:tc>
+        <w:tc>
+          <w:tcPr>
+            <w:tcW w:w="2057" w:type="dxa"/>
+          </w:tcPr>
+          <w:p>
+            <w:r>
+              <w:t>Int</w:t>
+            </w:r>
+          </w:p>
+        </w:tc>
+        <w:tc>
+          <w:tcPr>
+            <w:tcW w:w="2033" w:type="dxa"/>
+          </w:tcPr>
+          <w:p>
+            <w:r>
+              <w:rPr>
+                <w:rFonts w:hint="eastAsia"/>
+              </w:rPr>
+              <w:t>自动i</w:t>
+            </w:r>
+            <w:r>
+              <w:t>d</w:t>
+            </w:r>
+          </w:p>
+        </w:tc>
+        <w:tc>
+          <w:tcPr>
+            <w:tcW w:w="2027" w:type="dxa"/>
+          </w:tcPr>
+          <w:p/>
+        </w:tc>
+      </w:tr>
+      <w:tr>
+        <w:tc>
+          <w:tcPr>
+            <w:tcW w:w="2179" w:type="dxa"/>
+          </w:tcPr>
+          <w:p>
+            <w:proofErr w:type="spellStart"/>
+            <w:r>
+              <w:t>userid</w:t>
+            </w:r>
+            <w:proofErr w:type="spellEnd"/>
+          </w:p>
+        </w:tc>
+        <w:tc>
+          <w:tcPr>
+            <w:tcW w:w="2057" w:type="dxa"/>
+          </w:tcPr>
+          <w:p>
+            <w:proofErr w:type="spellStart"/>
+            <w:proofErr w:type="gramStart"/>
+            <w:r>
+              <w:t>Nvarchar</w:t>
+            </w:r>
+            <w:proofErr w:type="spellEnd"/>
+            <w:r>
+              <w:t>(</w:t>
+            </w:r>
+            <w:proofErr w:type="gramEnd"/>
+            <w:r>
+              <w:t>20)</w:t>
+            </w:r>
+          </w:p>
+        </w:tc>
+        <w:tc>
+          <w:tcPr>
+            <w:tcW w:w="2033" w:type="dxa"/>
+          </w:tcPr>
+          <w:p>
+            <w:r>
+              <w:rPr>
+                <w:rFonts w:hint="eastAsia"/>
+              </w:rPr>
+              <w:t>用户id</w:t>
+            </w:r>
+          </w:p>
+        </w:tc>
+        <w:tc>
+          <w:tcPr>
+            <w:tcW w:w="2027" w:type="dxa"/>
+          </w:tcPr>
+          <w:p/>
+        </w:tc>
+      </w:tr>
+      <w:tr>
+        <w:tc>
+          <w:tcPr>
+            <w:tcW w:w="2179" w:type="dxa"/>
+          </w:tcPr>
+          <w:p>
+            <w:proofErr w:type="spellStart"/>
+            <w:r>
+              <w:rPr>
+                <w:rFonts w:hint="eastAsia"/>
+              </w:rPr>
+              <w:lastRenderedPageBreak/>
+              <w:t>A</w:t>
+            </w:r>
+            <w:r>
+              <w:t>uthorId</w:t>
+            </w:r>
+            <w:proofErr w:type="spellEnd"/>
+          </w:p>
+        </w:tc>
+        <w:tc>
+          <w:tcPr>
+            <w:tcW w:w="2057" w:type="dxa"/>
+          </w:tcPr>
+          <w:p>
+            <w:proofErr w:type="spellStart"/>
+            <w:proofErr w:type="gramStart"/>
+            <w:r>
+              <w:t>Nvarchar</w:t>
+            </w:r>
+            <w:proofErr w:type="spellEnd"/>
+            <w:r>
+              <w:t>(</w:t>
+            </w:r>
+            <w:proofErr w:type="gramEnd"/>
+            <w:r>
+              <w:t>20)</w:t>
+            </w:r>
+          </w:p>
+        </w:tc>
+        <w:tc>
+          <w:tcPr>
+            <w:tcW w:w="2033" w:type="dxa"/>
+          </w:tcPr>
+          <w:p>
+            <w:r>
+              <w:rPr>
+                <w:rFonts w:hint="eastAsia"/>
+              </w:rPr>
+              <w:t>用户名</w:t>
+            </w:r>
+          </w:p>
+        </w:tc>
+        <w:tc>
+          <w:tcPr>
+            <w:tcW w:w="2027" w:type="dxa"/>
+          </w:tcPr>
+          <w:p/>
+        </w:tc>
+      </w:tr>
+      <w:tr>
+        <w:tc>
+          <w:tcPr>
+            <w:tcW w:w="2179" w:type="dxa"/>
+          </w:tcPr>
+          <w:p>
+            <w:proofErr w:type="spellStart"/>
+            <w:r>
+              <w:rPr>
+                <w:rFonts w:hint="eastAsia"/>
+              </w:rPr>
+              <w:t>A</w:t>
+            </w:r>
+            <w:r>
+              <w:t>uthorName</w:t>
+            </w:r>
+            <w:proofErr w:type="spellEnd"/>
+          </w:p>
+        </w:tc>
+        <w:tc>
+          <w:tcPr>
+            <w:tcW w:w="2057" w:type="dxa"/>
+          </w:tcPr>
+          <w:p>
+            <w:proofErr w:type="spellStart"/>
+            <w:proofErr w:type="gramStart"/>
+            <w:r>
+              <w:t>Nvarchar</w:t>
+            </w:r>
+            <w:proofErr w:type="spellEnd"/>
+            <w:r>
+              <w:t>(</w:t>
+            </w:r>
+            <w:proofErr w:type="gramEnd"/>
+            <w:r>
+              <w:t>50)</w:t>
+            </w:r>
+          </w:p>
+        </w:tc>
+        <w:tc>
+          <w:tcPr>
+            <w:tcW w:w="2033" w:type="dxa"/>
+          </w:tcPr>
+          <w:p>
+            <w:r>
+              <w:rPr>
+                <w:rFonts w:hint="eastAsia"/>
+              </w:rPr>
+              <w:t>姓名</w:t>
+            </w:r>
+          </w:p>
+        </w:tc>
+        <w:tc>
+          <w:tcPr>
+            <w:tcW w:w="2027" w:type="dxa"/>
+          </w:tcPr>
+          <w:p/>
+        </w:tc>
+      </w:tr>
+      <w:tr>
+        <w:tc>
+          <w:tcPr>
+            <w:tcW w:w="2179" w:type="dxa"/>
+          </w:tcPr>
+          <w:p>
+            <w:proofErr w:type="spellStart"/>
+            <w:r>
+              <w:t>Pwd</w:t>
+            </w:r>
+            <w:proofErr w:type="spellEnd"/>
+          </w:p>
+        </w:tc>
+        <w:tc>
+          <w:tcPr>
+            <w:tcW w:w="2057" w:type="dxa"/>
+          </w:tcPr>
+          <w:p>
+            <w:proofErr w:type="spellStart"/>
+            <w:proofErr w:type="gramStart"/>
+            <w:r>
+              <w:t>Nvarchar</w:t>
+            </w:r>
+            <w:proofErr w:type="spellEnd"/>
+            <w:r>
+              <w:t>(</w:t>
+            </w:r>
+            <w:proofErr w:type="gramEnd"/>
+            <w:r>
+              <w:t>100)</w:t>
+            </w:r>
+          </w:p>
+        </w:tc>
+        <w:tc>
+          <w:tcPr>
+            <w:tcW w:w="2033" w:type="dxa"/>
+          </w:tcPr>
+          <w:p>
+            <w:r>
+              <w:rPr>
+                <w:rFonts w:hint="eastAsia"/>
+              </w:rPr>
+              <w:t>密码（加密后）</w:t>
+            </w:r>
+          </w:p>
+        </w:tc>
+        <w:tc>
+          <w:tcPr>
+            <w:tcW w:w="2027" w:type="dxa"/>
+          </w:tcPr>
+          <w:p/>
+        </w:tc>
+      </w:tr>
+      <w:tr>
+        <w:tc>
+          <w:tcPr>
+            <w:tcW w:w="2179" w:type="dxa"/>
+          </w:tcPr>
+          <w:p>
+            <w:r>
+              <w:t>s</w:t>
+            </w:r>
+            <w:r>
+              <w:rPr>
+                <w:rFonts w:hint="eastAsia"/>
+              </w:rPr>
+              <w:t>tat</w:t>
+            </w:r>
+            <w:r>
+              <w:t>us</w:t>
+            </w:r>
+          </w:p>
+        </w:tc>
+        <w:tc>
+          <w:tcPr>
+            <w:tcW w:w="2057" w:type="dxa"/>
+          </w:tcPr>
+          <w:p>
+            <w:r>
+              <w:t>Int</w:t>
+            </w:r>
+          </w:p>
+        </w:tc>
+        <w:tc>
+          <w:tcPr>
+            <w:tcW w:w="2033" w:type="dxa"/>
+          </w:tcPr>
+          <w:p>
+            <w:r>
+              <w:rPr>
+                <w:rFonts w:hint="eastAsia"/>
+              </w:rPr>
+              <w:t>状态</w:t>
+            </w:r>
+          </w:p>
+        </w:tc>
+        <w:tc>
+          <w:tcPr>
+            <w:tcW w:w="2027" w:type="dxa"/>
+          </w:tcPr>
+          <w:p/>
+        </w:tc>
+      </w:tr>
+      <w:tr>
+        <w:tc>
+          <w:tcPr>
+            <w:tcW w:w="2179" w:type="dxa"/>
+          </w:tcPr>
+          <w:p>
+            <w:r>
+              <w:t>M</w:t>
+            </w:r>
+            <w:r>
+              <w:rPr>
+                <w:rFonts w:hint="eastAsia"/>
+              </w:rPr>
+              <w:t>o</w:t>
+            </w:r>
+            <w:r>
+              <w:t>bile</w:t>
+            </w:r>
+          </w:p>
+        </w:tc>
+        <w:tc>
+          <w:tcPr>
+            <w:tcW w:w="2057" w:type="dxa"/>
+          </w:tcPr>
+          <w:p>
+            <w:proofErr w:type="spellStart"/>
+            <w:proofErr w:type="gramStart"/>
+            <w:r>
+              <w:t>Nvarchar</w:t>
+            </w:r>
+            <w:proofErr w:type="spellEnd"/>
+            <w:r>
+              <w:t>(</w:t>
+            </w:r>
+            <w:proofErr w:type="gramEnd"/>
+            <w:r>
+              <w:t>50)</w:t>
+            </w:r>
+          </w:p>
+        </w:tc>
+        <w:tc>
+          <w:tcPr>
+            <w:tcW w:w="2033" w:type="dxa"/>
+          </w:tcPr>
+          <w:p>
+            <w:r>
+              <w:rPr>
+                <w:rFonts w:hint="eastAsia"/>
+              </w:rPr>
+              <w:t>手机号</w:t>
+            </w:r>
+          </w:p>
+        </w:tc>
+        <w:tc>
+          <w:tcPr>
+            <w:tcW w:w="2027" w:type="dxa"/>
+          </w:tcPr>
+          <w:p/>
+        </w:tc>
+      </w:tr>
+      <w:tr>
+        <w:trPr>
+          <w:trHeight w:val="291"/>
+        </w:trPr>
+        <w:tc>
+          <w:tcPr>
+            <w:tcW w:w="2179" w:type="dxa"/>
+          </w:tcPr>
+          <w:p>
+            <w:r>
+              <w:t>Email</w:t>
+            </w:r>
+          </w:p>
+        </w:tc>
+        <w:tc>
+          <w:tcPr>
+            <w:tcW w:w="2057" w:type="dxa"/>
+          </w:tcPr>
+          <w:p>
+            <w:proofErr w:type="spellStart"/>
+            <w:proofErr w:type="gramStart"/>
+            <w:r>
+              <w:t>Nvarchar</w:t>
+            </w:r>
+            <w:proofErr w:type="spellEnd"/>
+            <w:r>
+              <w:t>(</w:t>
+            </w:r>
+            <w:proofErr w:type="gramEnd"/>
+            <w:r>
+              <w:t>200)</w:t>
+            </w:r>
+          </w:p>
+        </w:tc>
+        <w:tc>
+          <w:tcPr>
+            <w:tcW w:w="2033" w:type="dxa"/>
+          </w:tcPr>
+          <w:p>
+            <w:r>
+              <w:rPr>
+                <w:rFonts w:hint="eastAsia"/>
+              </w:rPr>
+              <w:t>邮箱</w:t>
+            </w:r>
+          </w:p>
+        </w:tc>
+        <w:tc>
+          <w:tcPr>
+            <w:tcW w:w="2027" w:type="dxa"/>
+          </w:tcPr>
+          <w:p/>
+        </w:tc>
+      </w:tr>
+      <w:tr>
+        <w:trPr>
+          <w:trHeight w:val="223"/>
+        </w:trPr>
+        <w:tc>
+          <w:tcPr>
+            <w:tcW w:w="2179" w:type="dxa"/>
+          </w:tcPr>
+          <w:p>
+            <w:proofErr w:type="spellStart"/>
+            <w:r>
+              <w:rPr>
+                <w:rFonts w:hint="eastAsia"/>
+              </w:rPr>
+              <w:t>v</w:t>
+            </w:r>
+            <w:r>
+              <w:t>x</w:t>
+            </w:r>
+            <w:proofErr w:type="spellEnd"/>
+          </w:p>
+        </w:tc>
+        <w:tc>
+          <w:tcPr>
+            <w:tcW w:w="2057" w:type="dxa"/>
+          </w:tcPr>
+          <w:p>
+            <w:proofErr w:type="spellStart"/>
+            <w:proofErr w:type="gramStart"/>
+            <w:r>
+              <w:t>Nvarchar</w:t>
+            </w:r>
+            <w:proofErr w:type="spellEnd"/>
+            <w:r>
+              <w:t>(</w:t>
+            </w:r>
+            <w:proofErr w:type="gramEnd"/>
+            <w:r>
+              <w:t>100)</w:t>
+            </w:r>
+          </w:p>
+        </w:tc>
+        <w:tc>
+          <w:tcPr>
+            <w:tcW w:w="2033" w:type="dxa"/>
+          </w:tcPr>
+          <w:p>
+            <w:proofErr w:type="gramStart"/>
+            <w:r>
+              <w:rPr>
+                <w:rFonts w:hint="eastAsia"/>
+              </w:rPr>
+              <w:t>微信</w:t>
+            </w:r>
+            <w:proofErr w:type="gramEnd"/>
+          </w:p>
+        </w:tc>
+        <w:tc>
+          <w:tcPr>
+            <w:tcW w:w="2027" w:type="dxa"/>
+          </w:tcPr>
+          <w:p/>
+        </w:tc>
+      </w:tr>
+      <w:tr>
+        <w:trPr>
+          <w:trHeight w:val="251"/>
+        </w:trPr>
+        <w:tc>
+          <w:tcPr>
+            <w:tcW w:w="2179" w:type="dxa"/>
+          </w:tcPr>
+          <w:p>
+            <w:proofErr w:type="spellStart"/>
+            <w:r>
+              <w:rPr>
+                <w:rFonts w:hint="eastAsia"/>
+              </w:rPr>
+              <w:t>q</w:t>
+            </w:r>
+            <w:r>
+              <w:t>q</w:t>
+            </w:r>
+            <w:proofErr w:type="spellEnd"/>
+          </w:p>
+        </w:tc>
+        <w:tc>
+          <w:tcPr>
+            <w:tcW w:w="2057" w:type="dxa"/>
+          </w:tcPr>
+          <w:p>
+            <w:proofErr w:type="spellStart"/>
+            <w:proofErr w:type="gramStart"/>
+            <w:r>
+              <w:t>Nvarchar</w:t>
+            </w:r>
+            <w:proofErr w:type="spellEnd"/>
+            <w:r>
+              <w:t>(</w:t>
+            </w:r>
+            <w:proofErr w:type="gramEnd"/>
+            <w:r>
+              <w:t>80)</w:t>
+            </w:r>
+          </w:p>
+        </w:tc>
+        <w:tc>
+          <w:tcPr>
+            <w:tcW w:w="2033" w:type="dxa"/>
+          </w:tcPr>
+          <w:p>
+            <w:proofErr w:type="spellStart"/>
+            <w:r>
+              <w:t>Qq</w:t>
+            </w:r>
+            <w:proofErr w:type="spellEnd"/>
+            <w:r>
+              <w:rPr>
+                <w:rFonts w:hint="eastAsia"/>
+              </w:rPr>
+              <w:t>号</w:t>
+            </w:r>
+          </w:p>
+        </w:tc>
+        <w:tc>
+          <w:tcPr>
+            <w:tcW w:w="2027" w:type="dxa"/>
+          </w:tcPr>
+          <w:p/>
+        </w:tc>
+      </w:tr>
+      <w:tr>
+        <w:trPr>
+          <w:trHeight w:val="279"/>
+        </w:trPr>
+        <w:tc>
+          <w:tcPr>
+            <w:tcW w:w="2179" w:type="dxa"/>
+          </w:tcPr>
+          <w:p>
+            <w:r>
+              <w:t>n</w:t>
+            </w:r>
+            <w:r>
+              <w:rPr>
+                <w:rFonts w:hint="eastAsia"/>
+              </w:rPr>
+              <w:t>i</w:t>
+            </w:r>
+            <w:r>
+              <w:t>ckname</w:t>
+            </w:r>
+          </w:p>
+        </w:tc>
+        <w:tc>
+          <w:tcPr>
+            <w:tcW w:w="2057" w:type="dxa"/>
+          </w:tcPr>
+          <w:p>
+            <w:proofErr w:type="spellStart"/>
+            <w:proofErr w:type="gramStart"/>
+            <w:r>
+              <w:t>Nvarchar</w:t>
+            </w:r>
+            <w:proofErr w:type="spellEnd"/>
+            <w:r>
+              <w:t>(</w:t>
+            </w:r>
+            <w:proofErr w:type="gramEnd"/>
+            <w:r>
+              <w:t>50)</w:t>
+            </w:r>
+          </w:p>
+        </w:tc>
+        <w:tc>
+          <w:tcPr>
+            <w:tcW w:w="2033" w:type="dxa"/>
+          </w:tcPr>
+          <w:p>
+            <w:r>
+              <w:rPr>
+                <w:rFonts w:hint="eastAsia"/>
+              </w:rPr>
+              <w:t>昵称</w:t>
+            </w:r>
+          </w:p>
+        </w:tc>
+        <w:tc>
+          <w:tcPr>
+            <w:tcW w:w="2027" w:type="dxa"/>
+          </w:tcPr>
+          <w:p/>
+        </w:tc>
+      </w:tr>
+      <w:tr>
+        <w:trPr>
+          <w:trHeight w:val="279"/>
+        </w:trPr>
+        <w:tc>
+          <w:tcPr>
+            <w:tcW w:w="2179" w:type="dxa"/>
+          </w:tcPr>
+          <w:p>
+            <w:r>
+              <w:t>sex</w:t>
+            </w:r>
+          </w:p>
+        </w:tc>
+        <w:tc>
+          <w:tcPr>
+            <w:tcW w:w="2057" w:type="dxa"/>
+          </w:tcPr>
+          <w:p>
+            <w:proofErr w:type="spellStart"/>
+            <w:proofErr w:type="gramStart"/>
+            <w:r>
+              <w:t>Nvarchar</w:t>
+            </w:r>
+            <w:proofErr w:type="spellEnd"/>
+            <w:r>
+              <w:t>(</w:t>
+            </w:r>
+            <w:proofErr w:type="gramEnd"/>
+            <w:r>
+              <w:t>8)</w:t>
+            </w:r>
+          </w:p>
+        </w:tc>
+        <w:tc>
+          <w:tcPr>
+            <w:tcW w:w="2033" w:type="dxa"/>
+          </w:tcPr>
+          <w:p>
+            <w:r>
+              <w:rPr>
+                <w:rFonts w:hint="eastAsia"/>
+              </w:rPr>
+              <w:t>性别</w:t>
+            </w:r>
+          </w:p>
+        </w:tc>
+        <w:tc>
+          <w:tcPr>
+            <w:tcW w:w="2027" w:type="dxa"/>
+          </w:tcPr>
+          <w:p/>
+        </w:tc>
+      </w:tr>
+      <w:tr>
+        <w:trPr>
+          <w:trHeight w:val="214"/>
+        </w:trPr>
+        <w:tc>
+          <w:tcPr>
+            <w:tcW w:w="2179" w:type="dxa"/>
+          </w:tcPr>
+          <w:p>
+            <w:r>
+              <w:t>birthday</w:t>
+            </w:r>
+          </w:p>
+        </w:tc>
+        <w:tc>
+          <w:tcPr>
+            <w:tcW w:w="2057" w:type="dxa"/>
+          </w:tcPr>
+          <w:p>
+            <w:proofErr w:type="spellStart"/>
+            <w:proofErr w:type="gramStart"/>
+            <w:r>
+              <w:t>Nvarchar</w:t>
+            </w:r>
+            <w:proofErr w:type="spellEnd"/>
+            <w:r>
+              <w:t>(</w:t>
+            </w:r>
+            <w:proofErr w:type="gramEnd"/>
+            <w:r>
+              <w:t>20)</w:t>
+            </w:r>
+          </w:p>
+        </w:tc>
+        <w:tc>
+          <w:tcPr>
+            <w:tcW w:w="2033" w:type="dxa"/>
+          </w:tcPr>
+          <w:p>
+            <w:r>
+              <w:rPr>
+                <w:rFonts w:hint="eastAsia"/>
+              </w:rPr>
+              <w:t>出生日期</w:t>
+            </w:r>
+          </w:p>
+        </w:tc>
+        <w:tc>
+          <w:tcPr>
+            <w:tcW w:w="2027" w:type="dxa"/>
+          </w:tcPr>
+          <w:p/>
+        </w:tc>
+      </w:tr>
+      <w:tr>
+        <w:trPr>
+          <w:trHeight w:val="214"/>
+        </w:trPr>
+        <w:tc>
+          <w:tcPr>
+            <w:tcW w:w="2179" w:type="dxa"/>
+          </w:tcPr>
+          <w:p>
+            <w:proofErr w:type="spellStart"/>
+            <w:r>
+              <w:t>i</w:t>
+            </w:r>
+            <w:r>
+              <w:t>dentification</w:t>
+            </w:r>
+            <w:r>
+              <w:t>_</w:t>
+            </w:r>
+            <w:r>
+              <w:t>number</w:t>
+            </w:r>
+            <w:proofErr w:type="spellEnd"/>
+          </w:p>
+        </w:tc>
+        <w:tc>
+          <w:tcPr>
+            <w:tcW w:w="2057" w:type="dxa"/>
+          </w:tcPr>
+          <w:p>
+            <w:proofErr w:type="spellStart"/>
+            <w:proofErr w:type="gramStart"/>
+            <w:r>
+              <w:t>Nvarchar</w:t>
+            </w:r>
+            <w:proofErr w:type="spellEnd"/>
+            <w:r>
+              <w:t>(</w:t>
+            </w:r>
+            <w:proofErr w:type="gramEnd"/>
+            <w:r>
+              <w:t>25)</w:t>
+            </w:r>
+          </w:p>
+        </w:tc>
+        <w:tc>
+          <w:tcPr>
+            <w:tcW w:w="2033" w:type="dxa"/>
+          </w:tcPr>
+          <w:p>
+            <w:r>
+              <w:rPr>
+                <w:rFonts w:hint="eastAsia"/>
+              </w:rPr>
+              <w:t>身份证号码</w:t>
+            </w:r>
+          </w:p>
+        </w:tc>
+        <w:tc>
+          <w:tcPr>
+            <w:tcW w:w="2027" w:type="dxa"/>
+          </w:tcPr>
+          <w:p/>
+        </w:tc>
+      </w:tr>
+      <w:tr>
+        <w:trPr>
+          <w:trHeight w:val="233"/>
+        </w:trPr>
+        <w:tc>
+          <w:tcPr>
+            <w:tcW w:w="2179" w:type="dxa"/>
+          </w:tcPr>
+          <w:p>
+            <w:r>
+              <w:t>passport</w:t>
+            </w:r>
+          </w:p>
+        </w:tc>
+        <w:tc>
+          <w:tcPr>
+            <w:tcW w:w="2057" w:type="dxa"/>
+          </w:tcPr>
+          <w:p>
+            <w:proofErr w:type="spellStart"/>
+            <w:proofErr w:type="gramStart"/>
+            <w:r>
+              <w:t>Nvarchar</w:t>
+            </w:r>
+            <w:proofErr w:type="spellEnd"/>
+            <w:r>
+              <w:rPr>
+                <w:rFonts w:hint="eastAsia"/>
+              </w:rPr>
+              <w:t>(</w:t>
+            </w:r>
+            <w:proofErr w:type="gramEnd"/>
+            <w:r>
+              <w:t>50)</w:t>
+            </w:r>
+          </w:p>
+        </w:tc>
+        <w:tc>
+          <w:tcPr>
+            <w:tcW w:w="2033" w:type="dxa"/>
+          </w:tcPr>
+          <w:p>
+            <w:r>
+              <w:rPr>
+                <w:rFonts w:hint="eastAsia"/>
+              </w:rPr>
+              <w:t>护照号码</w:t>
+            </w:r>
+          </w:p>
+        </w:tc>
+        <w:tc>
+          <w:tcPr>
+            <w:tcW w:w="2027" w:type="dxa"/>
+          </w:tcPr>
+          <w:p/>
+        </w:tc>
+      </w:tr>
+      <w:tr>
+        <w:trPr>
+          <w:trHeight w:val="270"/>
+        </w:trPr>
+        <w:tc>
+          <w:tcPr>
+            <w:tcW w:w="2179" w:type="dxa"/>
+          </w:tcPr>
+          <w:p>
+            <w:proofErr w:type="spellStart"/>
+            <w:r>
+              <w:t>other_number</w:t>
+            </w:r>
+            <w:proofErr w:type="spellEnd"/>
+          </w:p>
+        </w:tc>
+        <w:tc>
+          <w:tcPr>
+            <w:tcW w:w="2057" w:type="dxa"/>
+          </w:tcPr>
+          <w:p>
+            <w:proofErr w:type="spellStart"/>
+            <w:proofErr w:type="gramStart"/>
+            <w:r>
+              <w:t>Nvarchar</w:t>
+            </w:r>
+            <w:proofErr w:type="spellEnd"/>
+            <w:r>
+              <w:t>(</w:t>
+            </w:r>
+            <w:proofErr w:type="gramEnd"/>
+            <w:r>
+              <w:t>50)</w:t>
+            </w:r>
+          </w:p>
+        </w:tc>
+        <w:tc>
+          <w:tcPr>
+            <w:tcW w:w="2033" w:type="dxa"/>
+          </w:tcPr>
+          <w:p>
+            <w:r>
+              <w:rPr>
+                <w:rFonts w:hint="eastAsia"/>
+              </w:rPr>
+              <w:t>其他证件号码</w:t>
+            </w:r>
+          </w:p>
+        </w:tc>
+        <w:tc>
+          <w:tcPr>
+            <w:tcW w:w="2027" w:type="dxa"/>
+          </w:tcPr>
+          <w:p/>
+        </w:tc>
+      </w:tr>
+      <w:tr>
+        <w:trPr>
+          <w:trHeight w:val="233"/>
+        </w:trPr>
+        <w:tc>
+          <w:tcPr>
+            <w:tcW w:w="2179" w:type="dxa"/>
+          </w:tcPr>
+          <w:p>
+            <w:r>
+              <w:t>desc</w:t>
+            </w:r>
+          </w:p>
+        </w:tc>
+        <w:tc>
+          <w:tcPr>
+            <w:tcW w:w="2057" w:type="dxa"/>
+          </w:tcPr>
+          <w:p>
+            <w:proofErr w:type="spellStart"/>
+            <w:proofErr w:type="gramStart"/>
+            <w:r>
+              <w:t>Nvarchar</w:t>
+            </w:r>
+            <w:proofErr w:type="spellEnd"/>
+            <w:r>
+              <w:t>(</w:t>
+            </w:r>
+            <w:proofErr w:type="gramEnd"/>
+            <w:r>
+              <w:t>300)</w:t>
+            </w:r>
+          </w:p>
+        </w:tc>
+        <w:tc>
+          <w:tcPr>
+            <w:tcW w:w="2033" w:type="dxa"/>
+          </w:tcPr>
+          <w:p>
+            <w:r>
+              <w:rPr>
+                <w:rFonts w:hint="eastAsia"/>
+              </w:rPr>
+              <w:t>个人简介</w:t>
+            </w:r>
+          </w:p>
+        </w:tc>
+        <w:tc>
+          <w:tcPr>
+            <w:tcW w:w="2027" w:type="dxa"/>
+          </w:tcPr>
+          <w:p/>
+        </w:tc>
+      </w:tr>
+      <w:tr>
+        <w:trPr>
+          <w:trHeight w:val="233"/>
+        </w:trPr>
+        <w:tc>
+          <w:tcPr>
+            <w:tcW w:w="2179" w:type="dxa"/>
+          </w:tcPr>
+          <w:p>
+            <w:proofErr w:type="spellStart"/>
+            <w:r>
+              <w:t>create_time</w:t>
+            </w:r>
+            <w:proofErr w:type="spellEnd"/>
+          </w:p>
+        </w:tc>
+        <w:tc>
+          <w:tcPr>
+            <w:tcW w:w="2057" w:type="dxa"/>
+          </w:tcPr>
+          <w:p>
+            <w:r>
+              <w:t>Datetime</w:t>
+            </w:r>
+          </w:p>
+        </w:tc>
+        <w:tc>
+          <w:tcPr>
+            <w:tcW w:w="2033" w:type="dxa"/>
+          </w:tcPr>
+          <w:p/>
+        </w:tc>
+        <w:tc>
+          <w:tcPr>
+            <w:tcW w:w="2027" w:type="dxa"/>
+          </w:tcPr>
+          <w:p/>
+        </w:tc>
+      </w:tr>
+      <w:tr>
+        <w:trPr>
+          <w:trHeight w:val="390"/>
+        </w:trPr>
+        <w:tc>
+          <w:tcPr>
+            <w:tcW w:w="2179" w:type="dxa"/>
+          </w:tcPr>
+          <w:p>
+            <w:proofErr w:type="spellStart"/>
+            <w:r>
+              <w:t>update_time</w:t>
+            </w:r>
+            <w:proofErr w:type="spellEnd"/>
+          </w:p>
+        </w:tc>
+        <w:tc>
+          <w:tcPr>
+            <w:tcW w:w="2057" w:type="dxa"/>
+          </w:tcPr>
+          <w:p>
+            <w:r>
+              <w:t>Datetime</w:t>
+            </w:r>
+          </w:p>
+        </w:tc>
+        <w:tc>
+          <w:tcPr>
+            <w:tcW w:w="2033" w:type="dxa"/>
+          </w:tcPr>
+          <w:p/>
+        </w:tc>
+        <w:tc>
+          <w:tcPr>
+            <w:tcW w:w="2027" w:type="dxa"/>
+          </w:tcPr>
+          <w:p/>
+        </w:tc>
+      </w:tr>
+      <w:tr>
+        <w:trPr>
+          <w:trHeight w:val="130"/>
+        </w:trPr>
+        <w:tc>
+          <w:tcPr>
+            <w:tcW w:w="2179" w:type="dxa"/>
+          </w:tcPr>
+          <w:p>
+            <w:r>
+              <w:t>Level</w:t>
+            </w:r>
+          </w:p>
+        </w:tc>
+        <w:tc>
+          <w:tcPr>
+            <w:tcW w:w="2057" w:type="dxa"/>
+          </w:tcPr>
+          <w:p>
+            <w:r>
+              <w:t>Int</w:t>
+            </w:r>
+          </w:p>
+        </w:tc>
+        <w:tc>
+          <w:tcPr>
+            <w:tcW w:w="2033" w:type="dxa"/>
+          </w:tcPr>
+          <w:p>
+            <w:r>
+              <w:rPr>
+                <w:rFonts w:hint="eastAsia"/>
+              </w:rPr>
+              <w:t>等级</w:t>
+            </w:r>
+          </w:p>
+        </w:tc>
+        <w:tc>
+          <w:tcPr>
+            <w:tcW w:w="2027" w:type="dxa"/>
+          </w:tcPr>
+          <w:p/>
+        </w:tc>
+      </w:tr>
+      <w:tr>
+        <w:trPr>
+          <w:trHeight w:val="186"/>
+        </w:trPr>
+        <w:tc>
+          <w:tcPr>
+            <w:tcW w:w="2179" w:type="dxa"/>
+          </w:tcPr>
+          <w:p>
+            <w:r>
+              <w:t>remark</w:t>
+            </w:r>
+          </w:p>
+        </w:tc>
+        <w:tc>
+          <w:tcPr>
+            <w:tcW w:w="2057" w:type="dxa"/>
+          </w:tcPr>
+          <w:p>
+            <w:proofErr w:type="spellStart"/>
+            <w:proofErr w:type="gramStart"/>
+            <w:r>
+              <w:t>Nvarchar</w:t>
+            </w:r>
+            <w:proofErr w:type="spellEnd"/>
+            <w:r>
+              <w:t>(</w:t>
+            </w:r>
+            <w:proofErr w:type="gramEnd"/>
+            <w:r>
+              <w:t>50)</w:t>
+            </w:r>
+          </w:p>
+        </w:tc>
+        <w:tc>
+          <w:tcPr>
+            <w:tcW w:w="2033" w:type="dxa"/>
+          </w:tcPr>
+          <w:p>
+            <w:r>
+              <w:rPr>
+                <w:rFonts w:hint="eastAsia"/>
+              </w:rPr>
+              <w:t>备注</w:t>
+            </w:r>
+          </w:p>
+        </w:tc>
+        <w:tc>
+          <w:tcPr>
+            <w:tcW w:w="2027" w:type="dxa"/>
+          </w:tcPr>
+          <w:p/>
+        </w:tc>
+      </w:tr>
+    </w:tbl>
     <w:p/>
     <w:p/>
     <w:p>
@@ -3340,8 +4605,19 @@
       <w:pPr>
         <w:outlineLvl w:val="2"/>
       </w:pPr>
+      <w:proofErr w:type="spellStart"/>
       <w:r>
-        <w:t>books</w:t>
+        <w:t>author_editor_relation</w:t>
+      </w:r>
+      <w:proofErr w:type="spellEnd"/>
+      <w:r>
+        <w:rPr>
+          <w:rFonts w:hint="eastAsia"/>
+        </w:rPr>
+        <w:t>（作家与编辑关系</w:t>
+      </w:r>
+      <w:r>
+        <w:t>）</w:t>
       </w:r>
     </w:p>
     <w:tbl>
@@ -3456,6 +4732,87 @@
           <w:tcPr>
             <w:tcW w:w="2074" w:type="dxa"/>
           </w:tcPr>
+          <w:p/>
+        </w:tc>
+        <w:tc>
+          <w:tcPr>
+            <w:tcW w:w="2074" w:type="dxa"/>
+          </w:tcPr>
+          <w:p/>
+        </w:tc>
+        <w:tc>
+          <w:tcPr>
+            <w:tcW w:w="2074" w:type="dxa"/>
+          </w:tcPr>
+          <w:p/>
+        </w:tc>
+        <w:tc>
+          <w:tcPr>
+            <w:tcW w:w="2074" w:type="dxa"/>
+          </w:tcPr>
+          <w:p/>
+        </w:tc>
+      </w:tr>
+      <w:tr>
+        <w:tc>
+          <w:tcPr>
+            <w:tcW w:w="2074" w:type="dxa"/>
+          </w:tcPr>
+          <w:p/>
+        </w:tc>
+        <w:tc>
+          <w:tcPr>
+            <w:tcW w:w="2074" w:type="dxa"/>
+          </w:tcPr>
+          <w:p/>
+        </w:tc>
+        <w:tc>
+          <w:tcPr>
+            <w:tcW w:w="2074" w:type="dxa"/>
+          </w:tcPr>
+          <w:p/>
+        </w:tc>
+        <w:tc>
+          <w:tcPr>
+            <w:tcW w:w="2074" w:type="dxa"/>
+          </w:tcPr>
+          <w:p/>
+        </w:tc>
+      </w:tr>
+      <w:tr>
+        <w:trPr>
+          <w:trHeight w:val="363"/>
+        </w:trPr>
+        <w:tc>
+          <w:tcPr>
+            <w:tcW w:w="2074" w:type="dxa"/>
+          </w:tcPr>
+          <w:p/>
+        </w:tc>
+        <w:tc>
+          <w:tcPr>
+            <w:tcW w:w="2074" w:type="dxa"/>
+          </w:tcPr>
+          <w:p/>
+        </w:tc>
+        <w:tc>
+          <w:tcPr>
+            <w:tcW w:w="2074" w:type="dxa"/>
+          </w:tcPr>
+          <w:p/>
+        </w:tc>
+        <w:tc>
+          <w:tcPr>
+            <w:tcW w:w="2074" w:type="dxa"/>
+          </w:tcPr>
+          <w:p/>
+        </w:tc>
+      </w:tr>
+      <w:tr>
+        <w:tc>
+          <w:tcPr>
+            <w:tcW w:w="2074" w:type="dxa"/>
+          </w:tcPr>
           <w:p>
             <w:proofErr w:type="spellStart"/>
             <w:r>
@@ -3465,6 +4822,287 @@
               <w:t>c</w:t>
             </w:r>
             <w:r>
+              <w:t>reate_time</w:t>
+            </w:r>
+            <w:proofErr w:type="spellEnd"/>
+          </w:p>
+        </w:tc>
+        <w:tc>
+          <w:tcPr>
+            <w:tcW w:w="2074" w:type="dxa"/>
+          </w:tcPr>
+          <w:p>
+            <w:r>
+              <w:t>Datetime</w:t>
+            </w:r>
+          </w:p>
+        </w:tc>
+        <w:tc>
+          <w:tcPr>
+            <w:tcW w:w="2074" w:type="dxa"/>
+          </w:tcPr>
+          <w:p/>
+        </w:tc>
+        <w:tc>
+          <w:tcPr>
+            <w:tcW w:w="2074" w:type="dxa"/>
+          </w:tcPr>
+          <w:p/>
+        </w:tc>
+      </w:tr>
+      <w:tr>
+        <w:tc>
+          <w:tcPr>
+            <w:tcW w:w="2074" w:type="dxa"/>
+          </w:tcPr>
+          <w:p>
+            <w:proofErr w:type="spellStart"/>
+            <w:r>
+              <w:t>update_time</w:t>
+            </w:r>
+            <w:proofErr w:type="spellEnd"/>
+          </w:p>
+        </w:tc>
+        <w:tc>
+          <w:tcPr>
+            <w:tcW w:w="2074" w:type="dxa"/>
+          </w:tcPr>
+          <w:p>
+            <w:r>
+              <w:rPr>
+                <w:rFonts w:hint="eastAsia"/>
+              </w:rPr>
+              <w:t>d</w:t>
+            </w:r>
+            <w:r>
+              <w:t>atetime</w:t>
+            </w:r>
+          </w:p>
+        </w:tc>
+        <w:tc>
+          <w:tcPr>
+            <w:tcW w:w="2074" w:type="dxa"/>
+          </w:tcPr>
+          <w:p/>
+        </w:tc>
+        <w:tc>
+          <w:tcPr>
+            <w:tcW w:w="2074" w:type="dxa"/>
+          </w:tcPr>
+          <w:p/>
+        </w:tc>
+      </w:tr>
+      <w:tr>
+        <w:tc>
+          <w:tcPr>
+            <w:tcW w:w="2074" w:type="dxa"/>
+          </w:tcPr>
+          <w:p>
+            <w:r>
+              <w:t>remark</w:t>
+            </w:r>
+          </w:p>
+        </w:tc>
+        <w:tc>
+          <w:tcPr>
+            <w:tcW w:w="2074" w:type="dxa"/>
+          </w:tcPr>
+          <w:p>
+            <w:proofErr w:type="spellStart"/>
+            <w:proofErr w:type="gramStart"/>
+            <w:r>
+              <w:t>Nvarchar</w:t>
+            </w:r>
+            <w:proofErr w:type="spellEnd"/>
+            <w:r>
+              <w:t>(</w:t>
+            </w:r>
+            <w:proofErr w:type="gramEnd"/>
+            <w:r>
+              <w:t>50)</w:t>
+            </w:r>
+          </w:p>
+        </w:tc>
+        <w:tc>
+          <w:tcPr>
+            <w:tcW w:w="2074" w:type="dxa"/>
+          </w:tcPr>
+          <w:p>
+            <w:r>
+              <w:rPr>
+                <w:rFonts w:hint="eastAsia"/>
+              </w:rPr>
+              <w:t>备注</w:t>
+            </w:r>
+          </w:p>
+        </w:tc>
+        <w:tc>
+          <w:tcPr>
+            <w:tcW w:w="2074" w:type="dxa"/>
+          </w:tcPr>
+          <w:p/>
+        </w:tc>
+      </w:tr>
+    </w:tbl>
+    <w:p>
+      <w:pPr>
+        <w:rPr>
+          <w:rFonts w:hint="eastAsia"/>
+        </w:rPr>
+      </w:pPr>
+    </w:p>
+    <w:p>
+      <w:pPr>
+        <w:rPr>
+          <w:rFonts w:hint="eastAsia"/>
+        </w:rPr>
+      </w:pPr>
+    </w:p>
+    <w:p>
+      <w:pPr>
+        <w:outlineLvl w:val="2"/>
+        <w:rPr>
+          <w:rFonts w:hint="eastAsia"/>
+        </w:rPr>
+      </w:pPr>
+      <w:r>
+        <w:lastRenderedPageBreak/>
+        <w:t>b</w:t>
+      </w:r>
+      <w:r>
+        <w:t>ooks</w:t>
+      </w:r>
+      <w:r>
+        <w:t>(</w:t>
+      </w:r>
+      <w:r>
+        <w:rPr>
+          <w:rFonts w:hint="eastAsia"/>
+        </w:rPr>
+        <w:t>书-作品表)</w:t>
+      </w:r>
+    </w:p>
+    <w:tbl>
+      <w:tblPr>
+        <w:tblStyle w:val="a7"/>
+        <w:tblW w:w="0" w:type="auto"/>
+        <w:tblLook w:val="04A0" w:firstRow="1" w:lastRow="0" w:firstColumn="1" w:lastColumn="0" w:noHBand="0" w:noVBand="1"/>
+      </w:tblPr>
+      <w:tblGrid>
+        <w:gridCol w:w="2074"/>
+        <w:gridCol w:w="2074"/>
+        <w:gridCol w:w="2074"/>
+        <w:gridCol w:w="2074"/>
+      </w:tblGrid>
+      <w:tr>
+        <w:tc>
+          <w:tcPr>
+            <w:tcW w:w="2074" w:type="dxa"/>
+          </w:tcPr>
+          <w:p>
+            <w:r>
+              <w:rPr>
+                <w:rFonts w:hint="eastAsia"/>
+              </w:rPr>
+              <w:t>字段名</w:t>
+            </w:r>
+          </w:p>
+        </w:tc>
+        <w:tc>
+          <w:tcPr>
+            <w:tcW w:w="2074" w:type="dxa"/>
+          </w:tcPr>
+          <w:p>
+            <w:r>
+              <w:rPr>
+                <w:rFonts w:hint="eastAsia"/>
+              </w:rPr>
+              <w:t>类型长度</w:t>
+            </w:r>
+          </w:p>
+        </w:tc>
+        <w:tc>
+          <w:tcPr>
+            <w:tcW w:w="2074" w:type="dxa"/>
+          </w:tcPr>
+          <w:p>
+            <w:r>
+              <w:rPr>
+                <w:rFonts w:hint="eastAsia"/>
+              </w:rPr>
+              <w:t>说明</w:t>
+            </w:r>
+          </w:p>
+        </w:tc>
+        <w:tc>
+          <w:tcPr>
+            <w:tcW w:w="2074" w:type="dxa"/>
+          </w:tcPr>
+          <w:p>
+            <w:r>
+              <w:rPr>
+                <w:rFonts w:hint="eastAsia"/>
+              </w:rPr>
+              <w:t>备注</w:t>
+            </w:r>
+          </w:p>
+        </w:tc>
+      </w:tr>
+      <w:tr>
+        <w:tc>
+          <w:tcPr>
+            <w:tcW w:w="2074" w:type="dxa"/>
+          </w:tcPr>
+          <w:p>
+            <w:r>
+              <w:t>Id</w:t>
+            </w:r>
+          </w:p>
+        </w:tc>
+        <w:tc>
+          <w:tcPr>
+            <w:tcW w:w="2074" w:type="dxa"/>
+          </w:tcPr>
+          <w:p>
+            <w:r>
+              <w:t>Int</w:t>
+            </w:r>
+          </w:p>
+        </w:tc>
+        <w:tc>
+          <w:tcPr>
+            <w:tcW w:w="2074" w:type="dxa"/>
+          </w:tcPr>
+          <w:p>
+            <w:r>
+              <w:rPr>
+                <w:rFonts w:hint="eastAsia"/>
+              </w:rPr>
+              <w:t>自动id</w:t>
+            </w:r>
+          </w:p>
+        </w:tc>
+        <w:tc>
+          <w:tcPr>
+            <w:tcW w:w="2074" w:type="dxa"/>
+          </w:tcPr>
+          <w:p/>
+        </w:tc>
+      </w:tr>
+      <w:tr>
+        <w:tc>
+          <w:tcPr>
+            <w:tcW w:w="2074" w:type="dxa"/>
+          </w:tcPr>
+          <w:p>
+            <w:proofErr w:type="spellStart"/>
+            <w:r>
+              <w:rPr>
+                <w:rFonts w:hint="eastAsia"/>
+              </w:rPr>
+              <w:t>c</w:t>
+            </w:r>
+            <w:r>
               <w:t>ategory</w:t>
             </w:r>
             <w:r>
@@ -3510,7 +5148,10 @@
           </w:tcPr>
           <w:p>
             <w:r>
-              <w:t>author</w:t>
+              <w:t>a</w:t>
+            </w:r>
+            <w:r>
+              <w:t>uthor</w:t>
             </w:r>
           </w:p>
         </w:tc>
@@ -3538,10 +5179,7 @@
               <w:rPr>
                 <w:rFonts w:hint="eastAsia"/>
               </w:rPr>
-              <w:t>作者i</w:t>
-            </w:r>
-            <w:r>
-              <w:t>d</w:t>
+              <w:t>作者</w:t>
             </w:r>
           </w:p>
         </w:tc>
@@ -3562,9 +5200,6 @@
           </w:tcPr>
           <w:p>
             <w:r>
-              <w:rPr>
-                <w:rFonts w:hint="eastAsia"/>
-              </w:rPr>
               <w:t>e</w:t>
             </w:r>
             <w:r>
@@ -3591,7 +5226,14 @@
           <w:tcPr>
             <w:tcW w:w="2074" w:type="dxa"/>
           </w:tcPr>
-          <w:p/>
+          <w:p>
+            <w:r>
+              <w:rPr>
+                <w:rFonts w:hint="eastAsia"/>
+              </w:rPr>
+              <w:t>责任编辑</w:t>
+            </w:r>
+          </w:p>
         </w:tc>
         <w:tc>
           <w:tcPr>
@@ -3787,7 +5429,6 @@
               <w:rPr>
                 <w:rFonts w:hint="eastAsia"/>
               </w:rPr>
-              <w:lastRenderedPageBreak/>
               <w:t>b</w:t>
             </w:r>
             <w:r>
@@ -4258,6 +5899,1485 @@
       </w:tr>
     </w:tbl>
     <w:p/>
+    <w:p>
+      <w:pPr>
+        <w:outlineLvl w:val="2"/>
+      </w:pPr>
+      <w:r>
+        <w:t>c</w:t>
+      </w:r>
+      <w:r>
+        <w:t>hapters</w:t>
+      </w:r>
+      <w:r>
+        <w:rPr>
+          <w:rFonts w:hint="eastAsia"/>
+        </w:rPr>
+        <w:t>（章节）</w:t>
+      </w:r>
+    </w:p>
+    <w:tbl>
+      <w:tblPr>
+        <w:tblStyle w:val="a7"/>
+        <w:tblW w:w="0" w:type="auto"/>
+        <w:tblLook w:val="04A0" w:firstRow="1" w:lastRow="0" w:firstColumn="1" w:lastColumn="0" w:noHBand="0" w:noVBand="1"/>
+      </w:tblPr>
+      <w:tblGrid>
+        <w:gridCol w:w="2074"/>
+        <w:gridCol w:w="2074"/>
+        <w:gridCol w:w="2074"/>
+        <w:gridCol w:w="2074"/>
+      </w:tblGrid>
+      <w:tr>
+        <w:tc>
+          <w:tcPr>
+            <w:tcW w:w="2074" w:type="dxa"/>
+          </w:tcPr>
+          <w:p>
+            <w:r>
+              <w:rPr>
+                <w:rFonts w:hint="eastAsia"/>
+              </w:rPr>
+              <w:t>字段名</w:t>
+            </w:r>
+          </w:p>
+        </w:tc>
+        <w:tc>
+          <w:tcPr>
+            <w:tcW w:w="2074" w:type="dxa"/>
+          </w:tcPr>
+          <w:p>
+            <w:r>
+              <w:rPr>
+                <w:rFonts w:hint="eastAsia"/>
+              </w:rPr>
+              <w:t>类型长度</w:t>
+            </w:r>
+          </w:p>
+        </w:tc>
+        <w:tc>
+          <w:tcPr>
+            <w:tcW w:w="2074" w:type="dxa"/>
+          </w:tcPr>
+          <w:p>
+            <w:r>
+              <w:rPr>
+                <w:rFonts w:hint="eastAsia"/>
+              </w:rPr>
+              <w:t>说明</w:t>
+            </w:r>
+          </w:p>
+        </w:tc>
+        <w:tc>
+          <w:tcPr>
+            <w:tcW w:w="2074" w:type="dxa"/>
+          </w:tcPr>
+          <w:p>
+            <w:r>
+              <w:rPr>
+                <w:rFonts w:hint="eastAsia"/>
+              </w:rPr>
+              <w:t>备注</w:t>
+            </w:r>
+          </w:p>
+        </w:tc>
+      </w:tr>
+      <w:tr>
+        <w:tc>
+          <w:tcPr>
+            <w:tcW w:w="2074" w:type="dxa"/>
+          </w:tcPr>
+          <w:p>
+            <w:r>
+              <w:t>Id</w:t>
+            </w:r>
+          </w:p>
+        </w:tc>
+        <w:tc>
+          <w:tcPr>
+            <w:tcW w:w="2074" w:type="dxa"/>
+          </w:tcPr>
+          <w:p>
+            <w:r>
+              <w:t>Int</w:t>
+            </w:r>
+          </w:p>
+        </w:tc>
+        <w:tc>
+          <w:tcPr>
+            <w:tcW w:w="2074" w:type="dxa"/>
+          </w:tcPr>
+          <w:p>
+            <w:r>
+              <w:rPr>
+                <w:rFonts w:hint="eastAsia"/>
+              </w:rPr>
+              <w:t>自动id</w:t>
+            </w:r>
+          </w:p>
+        </w:tc>
+        <w:tc>
+          <w:tcPr>
+            <w:tcW w:w="2074" w:type="dxa"/>
+          </w:tcPr>
+          <w:p/>
+        </w:tc>
+      </w:tr>
+      <w:tr>
+        <w:tc>
+          <w:tcPr>
+            <w:tcW w:w="2074" w:type="dxa"/>
+          </w:tcPr>
+          <w:p>
+            <w:proofErr w:type="spellStart"/>
+            <w:r>
+              <w:t>book_id</w:t>
+            </w:r>
+            <w:proofErr w:type="spellEnd"/>
+          </w:p>
+        </w:tc>
+        <w:tc>
+          <w:tcPr>
+            <w:tcW w:w="2074" w:type="dxa"/>
+          </w:tcPr>
+          <w:p>
+            <w:r>
+              <w:t>Int</w:t>
+            </w:r>
+          </w:p>
+        </w:tc>
+        <w:tc>
+          <w:tcPr>
+            <w:tcW w:w="2074" w:type="dxa"/>
+          </w:tcPr>
+          <w:p>
+            <w:pPr>
+              <w:rPr>
+                <w:rFonts w:hint="eastAsia"/>
+              </w:rPr>
+            </w:pPr>
+            <w:r>
+              <w:rPr>
+                <w:rFonts w:hint="eastAsia"/>
+              </w:rPr>
+              <w:t>书i</w:t>
+            </w:r>
+            <w:r>
+              <w:t>d</w:t>
+            </w:r>
+          </w:p>
+        </w:tc>
+        <w:tc>
+          <w:tcPr>
+            <w:tcW w:w="2074" w:type="dxa"/>
+          </w:tcPr>
+          <w:p/>
+        </w:tc>
+      </w:tr>
+      <w:tr>
+        <w:tc>
+          <w:tcPr>
+            <w:tcW w:w="2074" w:type="dxa"/>
+          </w:tcPr>
+          <w:p>
+            <w:r>
+              <w:t>Titles</w:t>
+            </w:r>
+          </w:p>
+        </w:tc>
+        <w:tc>
+          <w:tcPr>
+            <w:tcW w:w="2074" w:type="dxa"/>
+          </w:tcPr>
+          <w:p>
+            <w:proofErr w:type="spellStart"/>
+            <w:proofErr w:type="gramStart"/>
+            <w:r>
+              <w:t>Nvarchar</w:t>
+            </w:r>
+            <w:proofErr w:type="spellEnd"/>
+            <w:r>
+              <w:t>(</w:t>
+            </w:r>
+            <w:proofErr w:type="gramEnd"/>
+            <w:r>
+              <w:t>100)</w:t>
+            </w:r>
+          </w:p>
+        </w:tc>
+        <w:tc>
+          <w:tcPr>
+            <w:tcW w:w="2074" w:type="dxa"/>
+          </w:tcPr>
+          <w:p>
+            <w:r>
+              <w:rPr>
+                <w:rFonts w:hint="eastAsia"/>
+              </w:rPr>
+              <w:t>标题</w:t>
+            </w:r>
+          </w:p>
+        </w:tc>
+        <w:tc>
+          <w:tcPr>
+            <w:tcW w:w="2074" w:type="dxa"/>
+          </w:tcPr>
+          <w:p/>
+        </w:tc>
+      </w:tr>
+      <w:tr>
+        <w:trPr>
+          <w:trHeight w:val="284"/>
+        </w:trPr>
+        <w:tc>
+          <w:tcPr>
+            <w:tcW w:w="2074" w:type="dxa"/>
+          </w:tcPr>
+          <w:p>
+            <w:r>
+              <w:t>Words</w:t>
+            </w:r>
+          </w:p>
+        </w:tc>
+        <w:tc>
+          <w:tcPr>
+            <w:tcW w:w="2074" w:type="dxa"/>
+          </w:tcPr>
+          <w:p>
+            <w:r>
+              <w:t>Int</w:t>
+            </w:r>
+          </w:p>
+        </w:tc>
+        <w:tc>
+          <w:tcPr>
+            <w:tcW w:w="2074" w:type="dxa"/>
+          </w:tcPr>
+          <w:p>
+            <w:r>
+              <w:rPr>
+                <w:rFonts w:hint="eastAsia"/>
+              </w:rPr>
+              <w:t>字数</w:t>
+            </w:r>
+          </w:p>
+        </w:tc>
+        <w:tc>
+          <w:tcPr>
+            <w:tcW w:w="2074" w:type="dxa"/>
+          </w:tcPr>
+          <w:p/>
+        </w:tc>
+      </w:tr>
+      <w:tr>
+        <w:trPr>
+          <w:trHeight w:val="121"/>
+        </w:trPr>
+        <w:tc>
+          <w:tcPr>
+            <w:tcW w:w="2074" w:type="dxa"/>
+          </w:tcPr>
+          <w:p>
+            <w:pPr>
+              <w:rPr>
+                <w:rFonts w:hint="eastAsia"/>
+              </w:rPr>
+            </w:pPr>
+            <w:proofErr w:type="spellStart"/>
+            <w:r>
+              <w:t>of_context</w:t>
+            </w:r>
+            <w:proofErr w:type="spellEnd"/>
+          </w:p>
+        </w:tc>
+        <w:tc>
+          <w:tcPr>
+            <w:tcW w:w="2074" w:type="dxa"/>
+          </w:tcPr>
+          <w:p>
+            <w:proofErr w:type="spellStart"/>
+            <w:proofErr w:type="gramStart"/>
+            <w:r>
+              <w:t>Nvarchar</w:t>
+            </w:r>
+            <w:proofErr w:type="spellEnd"/>
+            <w:r>
+              <w:t>(</w:t>
+            </w:r>
+            <w:proofErr w:type="gramEnd"/>
+            <w:r>
+              <w:t>200)</w:t>
+            </w:r>
+          </w:p>
+        </w:tc>
+        <w:tc>
+          <w:tcPr>
+            <w:tcW w:w="2074" w:type="dxa"/>
+          </w:tcPr>
+          <w:p>
+            <w:pPr>
+              <w:rPr>
+                <w:rFonts w:hint="eastAsia"/>
+              </w:rPr>
+            </w:pPr>
+            <w:r>
+              <w:rPr>
+                <w:rFonts w:hint="eastAsia"/>
+              </w:rPr>
+              <w:t>概要内容</w:t>
+            </w:r>
+          </w:p>
+        </w:tc>
+        <w:tc>
+          <w:tcPr>
+            <w:tcW w:w="2074" w:type="dxa"/>
+          </w:tcPr>
+          <w:p>
+            <w:pPr>
+              <w:rPr>
+                <w:rFonts w:hint="eastAsia"/>
+              </w:rPr>
+            </w:pPr>
+            <w:r>
+              <w:rPr>
+                <w:rFonts w:hint="eastAsia"/>
+              </w:rPr>
+              <w:t>或部分免费内容</w:t>
+            </w:r>
+          </w:p>
+        </w:tc>
+      </w:tr>
+      <w:tr>
+        <w:trPr>
+          <w:trHeight w:val="168"/>
+        </w:trPr>
+        <w:tc>
+          <w:tcPr>
+            <w:tcW w:w="2074" w:type="dxa"/>
+          </w:tcPr>
+          <w:p>
+            <w:proofErr w:type="spellStart"/>
+            <w:r>
+              <w:rPr>
+                <w:rFonts w:hint="eastAsia"/>
+              </w:rPr>
+              <w:t>a</w:t>
+            </w:r>
+            <w:r>
+              <w:t>pproval_time</w:t>
+            </w:r>
+            <w:proofErr w:type="spellEnd"/>
+          </w:p>
+        </w:tc>
+        <w:tc>
+          <w:tcPr>
+            <w:tcW w:w="2074" w:type="dxa"/>
+          </w:tcPr>
+          <w:p>
+            <w:proofErr w:type="spellStart"/>
+            <w:r>
+              <w:t>Datetitme</w:t>
+            </w:r>
+            <w:proofErr w:type="spellEnd"/>
+          </w:p>
+        </w:tc>
+        <w:tc>
+          <w:tcPr>
+            <w:tcW w:w="2074" w:type="dxa"/>
+          </w:tcPr>
+          <w:p>
+            <w:r>
+              <w:rPr>
+                <w:rFonts w:hint="eastAsia"/>
+              </w:rPr>
+              <w:t>审批时间</w:t>
+            </w:r>
+          </w:p>
+        </w:tc>
+        <w:tc>
+          <w:tcPr>
+            <w:tcW w:w="2074" w:type="dxa"/>
+          </w:tcPr>
+          <w:p/>
+        </w:tc>
+      </w:tr>
+      <w:tr>
+        <w:trPr>
+          <w:trHeight w:val="186"/>
+        </w:trPr>
+        <w:tc>
+          <w:tcPr>
+            <w:tcW w:w="2074" w:type="dxa"/>
+          </w:tcPr>
+          <w:p>
+            <w:proofErr w:type="spellStart"/>
+            <w:r>
+              <w:t>approval_status</w:t>
+            </w:r>
+            <w:proofErr w:type="spellEnd"/>
+          </w:p>
+        </w:tc>
+        <w:tc>
+          <w:tcPr>
+            <w:tcW w:w="2074" w:type="dxa"/>
+          </w:tcPr>
+          <w:p>
+            <w:r>
+              <w:t>Int</w:t>
+            </w:r>
+          </w:p>
+        </w:tc>
+        <w:tc>
+          <w:tcPr>
+            <w:tcW w:w="2074" w:type="dxa"/>
+          </w:tcPr>
+          <w:p>
+            <w:r>
+              <w:rPr>
+                <w:rFonts w:hint="eastAsia"/>
+              </w:rPr>
+              <w:t>审批结果</w:t>
+            </w:r>
+          </w:p>
+        </w:tc>
+        <w:tc>
+          <w:tcPr>
+            <w:tcW w:w="2074" w:type="dxa"/>
+          </w:tcPr>
+          <w:p>
+            <w:pPr>
+              <w:rPr>
+                <w:rFonts w:ascii="KaiTi" w:eastAsia="KaiTi" w:hAnsi="KaiTi"/>
+                <w:szCs w:val="21"/>
+              </w:rPr>
+            </w:pPr>
+            <w:r>
+              <w:rPr>
+                <w:rFonts w:ascii="KaiTi" w:eastAsia="KaiTi" w:hAnsi="KaiTi" w:hint="eastAsia"/>
+                <w:szCs w:val="21"/>
+              </w:rPr>
+              <w:t>0、未审批；1、审批通过；</w:t>
+            </w:r>
+          </w:p>
+        </w:tc>
+      </w:tr>
+      <w:tr>
+        <w:trPr>
+          <w:trHeight w:val="139"/>
+        </w:trPr>
+        <w:tc>
+          <w:tcPr>
+            <w:tcW w:w="2074" w:type="dxa"/>
+          </w:tcPr>
+          <w:p>
+            <w:proofErr w:type="spellStart"/>
+            <w:r>
+              <w:t>publish_time</w:t>
+            </w:r>
+            <w:proofErr w:type="spellEnd"/>
+          </w:p>
+        </w:tc>
+        <w:tc>
+          <w:tcPr>
+            <w:tcW w:w="2074" w:type="dxa"/>
+          </w:tcPr>
+          <w:p>
+            <w:pPr>
+              <w:rPr>
+                <w:rFonts w:hint="eastAsia"/>
+              </w:rPr>
+            </w:pPr>
+            <w:r>
+              <w:t>Datetime</w:t>
+            </w:r>
+          </w:p>
+        </w:tc>
+        <w:tc>
+          <w:tcPr>
+            <w:tcW w:w="2074" w:type="dxa"/>
+          </w:tcPr>
+          <w:p>
+            <w:r>
+              <w:rPr>
+                <w:rFonts w:hint="eastAsia"/>
+              </w:rPr>
+              <w:t>发表时间</w:t>
+            </w:r>
+          </w:p>
+        </w:tc>
+        <w:tc>
+          <w:tcPr>
+            <w:tcW w:w="2074" w:type="dxa"/>
+          </w:tcPr>
+          <w:p/>
+        </w:tc>
+      </w:tr>
+      <w:tr>
+        <w:trPr>
+          <w:trHeight w:val="149"/>
+        </w:trPr>
+        <w:tc>
+          <w:tcPr>
+            <w:tcW w:w="2074" w:type="dxa"/>
+          </w:tcPr>
+          <w:p>
+            <w:proofErr w:type="spellStart"/>
+            <w:r>
+              <w:t>i</w:t>
+            </w:r>
+            <w:r>
+              <w:rPr>
+                <w:rFonts w:hint="eastAsia"/>
+              </w:rPr>
+              <w:t>s</w:t>
+            </w:r>
+            <w:r>
+              <w:t>_vip</w:t>
+            </w:r>
+            <w:proofErr w:type="spellEnd"/>
+          </w:p>
+        </w:tc>
+        <w:tc>
+          <w:tcPr>
+            <w:tcW w:w="2074" w:type="dxa"/>
+          </w:tcPr>
+          <w:p>
+            <w:r>
+              <w:t>Bit</w:t>
+            </w:r>
+          </w:p>
+        </w:tc>
+        <w:tc>
+          <w:tcPr>
+            <w:tcW w:w="2074" w:type="dxa"/>
+          </w:tcPr>
+          <w:p>
+            <w:r>
+              <w:rPr>
+                <w:rFonts w:hint="eastAsia"/>
+              </w:rPr>
+              <w:t>是否</w:t>
+            </w:r>
+            <w:proofErr w:type="spellStart"/>
+            <w:r>
+              <w:rPr>
+                <w:rFonts w:hint="eastAsia"/>
+              </w:rPr>
+              <w:t>v</w:t>
+            </w:r>
+            <w:r>
+              <w:t>ip</w:t>
+            </w:r>
+            <w:proofErr w:type="spellEnd"/>
+            <w:r>
+              <w:rPr>
+                <w:rFonts w:hint="eastAsia"/>
+              </w:rPr>
+              <w:t>章节</w:t>
+            </w:r>
+          </w:p>
+        </w:tc>
+        <w:tc>
+          <w:tcPr>
+            <w:tcW w:w="2074" w:type="dxa"/>
+          </w:tcPr>
+          <w:p>
+            <w:pPr>
+              <w:rPr>
+                <w:rFonts w:hint="eastAsia"/>
+              </w:rPr>
+            </w:pPr>
+          </w:p>
+        </w:tc>
+      </w:tr>
+      <w:tr>
+        <w:trPr>
+          <w:trHeight w:val="186"/>
+        </w:trPr>
+        <w:tc>
+          <w:tcPr>
+            <w:tcW w:w="2074" w:type="dxa"/>
+          </w:tcPr>
+          <w:p>
+            <w:proofErr w:type="spellStart"/>
+            <w:r>
+              <w:rPr>
+                <w:rFonts w:hint="eastAsia"/>
+              </w:rPr>
+              <w:t>r</w:t>
+            </w:r>
+            <w:r>
+              <w:t>ead_number</w:t>
+            </w:r>
+            <w:proofErr w:type="spellEnd"/>
+          </w:p>
+        </w:tc>
+        <w:tc>
+          <w:tcPr>
+            <w:tcW w:w="2074" w:type="dxa"/>
+          </w:tcPr>
+          <w:p>
+            <w:r>
+              <w:t>Int</w:t>
+            </w:r>
+          </w:p>
+        </w:tc>
+        <w:tc>
+          <w:tcPr>
+            <w:tcW w:w="2074" w:type="dxa"/>
+          </w:tcPr>
+          <w:p>
+            <w:pPr>
+              <w:rPr>
+                <w:rFonts w:hint="eastAsia"/>
+              </w:rPr>
+            </w:pPr>
+            <w:r>
+              <w:rPr>
+                <w:rFonts w:hint="eastAsia"/>
+              </w:rPr>
+              <w:t>阅读数量</w:t>
+            </w:r>
+          </w:p>
+        </w:tc>
+        <w:tc>
+          <w:tcPr>
+            <w:tcW w:w="2074" w:type="dxa"/>
+          </w:tcPr>
+          <w:p/>
+        </w:tc>
+      </w:tr>
+      <w:tr>
+        <w:trPr>
+          <w:trHeight w:val="214"/>
+        </w:trPr>
+        <w:tc>
+          <w:tcPr>
+            <w:tcW w:w="2074" w:type="dxa"/>
+          </w:tcPr>
+          <w:p>
+            <w:proofErr w:type="spellStart"/>
+            <w:r>
+              <w:rPr>
+                <w:rFonts w:hint="eastAsia"/>
+              </w:rPr>
+              <w:t>s</w:t>
+            </w:r>
+            <w:r>
+              <w:t>ubscribe</w:t>
+            </w:r>
+            <w:r>
+              <w:rPr>
+                <w:rFonts w:hint="eastAsia"/>
+              </w:rPr>
+              <w:t>_</w:t>
+            </w:r>
+            <w:r>
+              <w:t>number</w:t>
+            </w:r>
+            <w:proofErr w:type="spellEnd"/>
+          </w:p>
+        </w:tc>
+        <w:tc>
+          <w:tcPr>
+            <w:tcW w:w="2074" w:type="dxa"/>
+          </w:tcPr>
+          <w:p>
+            <w:pPr>
+              <w:rPr>
+                <w:rFonts w:hint="eastAsia"/>
+              </w:rPr>
+            </w:pPr>
+            <w:r>
+              <w:t>Int</w:t>
+            </w:r>
+          </w:p>
+        </w:tc>
+        <w:tc>
+          <w:tcPr>
+            <w:tcW w:w="2074" w:type="dxa"/>
+          </w:tcPr>
+          <w:p>
+            <w:r>
+              <w:rPr>
+                <w:rFonts w:hint="eastAsia"/>
+              </w:rPr>
+              <w:t>订阅数量</w:t>
+            </w:r>
+          </w:p>
+        </w:tc>
+        <w:tc>
+          <w:tcPr>
+            <w:tcW w:w="2074" w:type="dxa"/>
+          </w:tcPr>
+          <w:p/>
+        </w:tc>
+      </w:tr>
+      <w:tr>
+        <w:trPr>
+          <w:trHeight w:val="167"/>
+        </w:trPr>
+        <w:tc>
+          <w:tcPr>
+            <w:tcW w:w="2074" w:type="dxa"/>
+          </w:tcPr>
+          <w:p>
+            <w:r>
+              <w:t>p</w:t>
+            </w:r>
+            <w:r>
+              <w:t>rice</w:t>
+            </w:r>
+          </w:p>
+        </w:tc>
+        <w:tc>
+          <w:tcPr>
+            <w:tcW w:w="2074" w:type="dxa"/>
+          </w:tcPr>
+          <w:p>
+            <w:r>
+              <w:t>Int</w:t>
+            </w:r>
+          </w:p>
+        </w:tc>
+        <w:tc>
+          <w:tcPr>
+            <w:tcW w:w="2074" w:type="dxa"/>
+          </w:tcPr>
+          <w:p>
+            <w:r>
+              <w:rPr>
+                <w:rFonts w:hint="eastAsia"/>
+              </w:rPr>
+              <w:t>订阅价格</w:t>
+            </w:r>
+          </w:p>
+        </w:tc>
+        <w:tc>
+          <w:tcPr>
+            <w:tcW w:w="2074" w:type="dxa"/>
+          </w:tcPr>
+          <w:p/>
+        </w:tc>
+      </w:tr>
+      <w:tr>
+        <w:trPr>
+          <w:trHeight w:val="167"/>
+        </w:trPr>
+        <w:tc>
+          <w:tcPr>
+            <w:tcW w:w="2074" w:type="dxa"/>
+          </w:tcPr>
+          <w:p>
+            <w:proofErr w:type="spellStart"/>
+            <w:r>
+              <w:t>chp</w:t>
+            </w:r>
+            <w:r>
+              <w:t>_</w:t>
+            </w:r>
+            <w:r>
+              <w:t>img</w:t>
+            </w:r>
+            <w:proofErr w:type="spellEnd"/>
+          </w:p>
+        </w:tc>
+        <w:tc>
+          <w:tcPr>
+            <w:tcW w:w="2074" w:type="dxa"/>
+          </w:tcPr>
+          <w:p>
+            <w:proofErr w:type="spellStart"/>
+            <w:proofErr w:type="gramStart"/>
+            <w:r>
+              <w:t>Nvarchar</w:t>
+            </w:r>
+            <w:proofErr w:type="spellEnd"/>
+            <w:r>
+              <w:t>(</w:t>
+            </w:r>
+            <w:proofErr w:type="gramEnd"/>
+            <w:r>
+              <w:t>250)</w:t>
+            </w:r>
+          </w:p>
+        </w:tc>
+        <w:tc>
+          <w:tcPr>
+            <w:tcW w:w="2074" w:type="dxa"/>
+          </w:tcPr>
+          <w:p>
+            <w:pPr>
+              <w:rPr>
+                <w:rFonts w:hint="eastAsia"/>
+              </w:rPr>
+            </w:pPr>
+            <w:r>
+              <w:rPr>
+                <w:rFonts w:hint="eastAsia"/>
+              </w:rPr>
+              <w:t>图片</w:t>
+            </w:r>
+            <w:r>
+              <w:rPr>
+                <w:rFonts w:hint="eastAsia"/>
+              </w:rPr>
+              <w:t>（背景或其他）</w:t>
+            </w:r>
+          </w:p>
+        </w:tc>
+        <w:tc>
+          <w:tcPr>
+            <w:tcW w:w="2074" w:type="dxa"/>
+          </w:tcPr>
+          <w:p/>
+        </w:tc>
+      </w:tr>
+      <w:tr>
+        <w:tc>
+          <w:tcPr>
+            <w:tcW w:w="2074" w:type="dxa"/>
+          </w:tcPr>
+          <w:p>
+            <w:proofErr w:type="spellStart"/>
+            <w:r>
+              <w:rPr>
+                <w:rFonts w:hint="eastAsia"/>
+              </w:rPr>
+              <w:t>c</w:t>
+            </w:r>
+            <w:r>
+              <w:t>reate_time</w:t>
+            </w:r>
+            <w:proofErr w:type="spellEnd"/>
+          </w:p>
+        </w:tc>
+        <w:tc>
+          <w:tcPr>
+            <w:tcW w:w="2074" w:type="dxa"/>
+          </w:tcPr>
+          <w:p>
+            <w:r>
+              <w:t>Datetime</w:t>
+            </w:r>
+          </w:p>
+        </w:tc>
+        <w:tc>
+          <w:tcPr>
+            <w:tcW w:w="2074" w:type="dxa"/>
+          </w:tcPr>
+          <w:p>
+            <w:r>
+              <w:rPr>
+                <w:rFonts w:hint="eastAsia"/>
+              </w:rPr>
+              <w:t>上</w:t>
+            </w:r>
+            <w:proofErr w:type="gramStart"/>
+            <w:r>
+              <w:rPr>
+                <w:rFonts w:hint="eastAsia"/>
+              </w:rPr>
+              <w:t>传时间</w:t>
+            </w:r>
+            <w:proofErr w:type="gramEnd"/>
+          </w:p>
+        </w:tc>
+        <w:tc>
+          <w:tcPr>
+            <w:tcW w:w="2074" w:type="dxa"/>
+          </w:tcPr>
+          <w:p/>
+        </w:tc>
+      </w:tr>
+      <w:tr>
+        <w:tc>
+          <w:tcPr>
+            <w:tcW w:w="2074" w:type="dxa"/>
+          </w:tcPr>
+          <w:p>
+            <w:proofErr w:type="spellStart"/>
+            <w:r>
+              <w:t>update_time</w:t>
+            </w:r>
+            <w:proofErr w:type="spellEnd"/>
+          </w:p>
+        </w:tc>
+        <w:tc>
+          <w:tcPr>
+            <w:tcW w:w="2074" w:type="dxa"/>
+          </w:tcPr>
+          <w:p>
+            <w:r>
+              <w:rPr>
+                <w:rFonts w:hint="eastAsia"/>
+              </w:rPr>
+              <w:t>d</w:t>
+            </w:r>
+            <w:r>
+              <w:t>atetime</w:t>
+            </w:r>
+          </w:p>
+        </w:tc>
+        <w:tc>
+          <w:tcPr>
+            <w:tcW w:w="2074" w:type="dxa"/>
+          </w:tcPr>
+          <w:p/>
+        </w:tc>
+        <w:tc>
+          <w:tcPr>
+            <w:tcW w:w="2074" w:type="dxa"/>
+          </w:tcPr>
+          <w:p/>
+        </w:tc>
+      </w:tr>
+      <w:tr>
+        <w:tc>
+          <w:tcPr>
+            <w:tcW w:w="2074" w:type="dxa"/>
+          </w:tcPr>
+          <w:p>
+            <w:r>
+              <w:t>remark</w:t>
+            </w:r>
+          </w:p>
+        </w:tc>
+        <w:tc>
+          <w:tcPr>
+            <w:tcW w:w="2074" w:type="dxa"/>
+          </w:tcPr>
+          <w:p>
+            <w:proofErr w:type="spellStart"/>
+            <w:proofErr w:type="gramStart"/>
+            <w:r>
+              <w:t>Nvarchar</w:t>
+            </w:r>
+            <w:proofErr w:type="spellEnd"/>
+            <w:r>
+              <w:t>(</w:t>
+            </w:r>
+            <w:proofErr w:type="gramEnd"/>
+            <w:r>
+              <w:t>50)</w:t>
+            </w:r>
+          </w:p>
+        </w:tc>
+        <w:tc>
+          <w:tcPr>
+            <w:tcW w:w="2074" w:type="dxa"/>
+          </w:tcPr>
+          <w:p>
+            <w:r>
+              <w:rPr>
+                <w:rFonts w:hint="eastAsia"/>
+              </w:rPr>
+              <w:t>备注</w:t>
+            </w:r>
+          </w:p>
+        </w:tc>
+        <w:tc>
+          <w:tcPr>
+            <w:tcW w:w="2074" w:type="dxa"/>
+          </w:tcPr>
+          <w:p/>
+        </w:tc>
+      </w:tr>
+    </w:tbl>
+    <w:p/>
+    <w:p>
+      <w:pPr>
+        <w:outlineLvl w:val="2"/>
+      </w:pPr>
+      <w:proofErr w:type="spellStart"/>
+      <w:r>
+        <w:t>Chapter_detail</w:t>
+      </w:r>
+      <w:proofErr w:type="spellEnd"/>
+      <w:r>
+        <w:rPr>
+          <w:rFonts w:hint="eastAsia"/>
+        </w:rPr>
+        <w:t>（章节内容</w:t>
+      </w:r>
+      <w:r>
+        <w:t>）</w:t>
+      </w:r>
+    </w:p>
+    <w:tbl>
+      <w:tblPr>
+        <w:tblStyle w:val="a7"/>
+        <w:tblW w:w="0" w:type="auto"/>
+        <w:tblLook w:val="04A0" w:firstRow="1" w:lastRow="0" w:firstColumn="1" w:lastColumn="0" w:noHBand="0" w:noVBand="1"/>
+      </w:tblPr>
+      <w:tblGrid>
+        <w:gridCol w:w="2074"/>
+        <w:gridCol w:w="2074"/>
+        <w:gridCol w:w="2074"/>
+        <w:gridCol w:w="2074"/>
+      </w:tblGrid>
+      <w:tr>
+        <w:tc>
+          <w:tcPr>
+            <w:tcW w:w="2074" w:type="dxa"/>
+          </w:tcPr>
+          <w:p>
+            <w:r>
+              <w:rPr>
+                <w:rFonts w:hint="eastAsia"/>
+              </w:rPr>
+              <w:t>字段名</w:t>
+            </w:r>
+          </w:p>
+        </w:tc>
+        <w:tc>
+          <w:tcPr>
+            <w:tcW w:w="2074" w:type="dxa"/>
+          </w:tcPr>
+          <w:p>
+            <w:r>
+              <w:rPr>
+                <w:rFonts w:hint="eastAsia"/>
+              </w:rPr>
+              <w:t>类型长度</w:t>
+            </w:r>
+          </w:p>
+        </w:tc>
+        <w:tc>
+          <w:tcPr>
+            <w:tcW w:w="2074" w:type="dxa"/>
+          </w:tcPr>
+          <w:p>
+            <w:r>
+              <w:rPr>
+                <w:rFonts w:hint="eastAsia"/>
+              </w:rPr>
+              <w:t>说明</w:t>
+            </w:r>
+          </w:p>
+        </w:tc>
+        <w:tc>
+          <w:tcPr>
+            <w:tcW w:w="2074" w:type="dxa"/>
+          </w:tcPr>
+          <w:p>
+            <w:r>
+              <w:rPr>
+                <w:rFonts w:hint="eastAsia"/>
+              </w:rPr>
+              <w:t>备注</w:t>
+            </w:r>
+          </w:p>
+        </w:tc>
+      </w:tr>
+      <w:tr>
+        <w:tc>
+          <w:tcPr>
+            <w:tcW w:w="2074" w:type="dxa"/>
+          </w:tcPr>
+          <w:p>
+            <w:r>
+              <w:t>Id</w:t>
+            </w:r>
+          </w:p>
+        </w:tc>
+        <w:tc>
+          <w:tcPr>
+            <w:tcW w:w="2074" w:type="dxa"/>
+          </w:tcPr>
+          <w:p>
+            <w:r>
+              <w:t>Int</w:t>
+            </w:r>
+          </w:p>
+        </w:tc>
+        <w:tc>
+          <w:tcPr>
+            <w:tcW w:w="2074" w:type="dxa"/>
+          </w:tcPr>
+          <w:p>
+            <w:r>
+              <w:rPr>
+                <w:rFonts w:hint="eastAsia"/>
+              </w:rPr>
+              <w:t>自动id</w:t>
+            </w:r>
+          </w:p>
+        </w:tc>
+        <w:tc>
+          <w:tcPr>
+            <w:tcW w:w="2074" w:type="dxa"/>
+          </w:tcPr>
+          <w:p/>
+        </w:tc>
+      </w:tr>
+      <w:tr>
+        <w:tc>
+          <w:tcPr>
+            <w:tcW w:w="2074" w:type="dxa"/>
+          </w:tcPr>
+          <w:p>
+            <w:proofErr w:type="spellStart"/>
+            <w:r>
+              <w:lastRenderedPageBreak/>
+              <w:t>c</w:t>
+            </w:r>
+            <w:r>
+              <w:t>h</w:t>
+            </w:r>
+            <w:r>
+              <w:t>p_</w:t>
+            </w:r>
+            <w:r>
+              <w:t>id</w:t>
+            </w:r>
+            <w:proofErr w:type="spellEnd"/>
+          </w:p>
+        </w:tc>
+        <w:tc>
+          <w:tcPr>
+            <w:tcW w:w="2074" w:type="dxa"/>
+          </w:tcPr>
+          <w:p>
+            <w:r>
+              <w:t>Int</w:t>
+            </w:r>
+          </w:p>
+        </w:tc>
+        <w:tc>
+          <w:tcPr>
+            <w:tcW w:w="2074" w:type="dxa"/>
+          </w:tcPr>
+          <w:p>
+            <w:r>
+              <w:rPr>
+                <w:rFonts w:hint="eastAsia"/>
+              </w:rPr>
+              <w:t>章节id</w:t>
+            </w:r>
+          </w:p>
+        </w:tc>
+        <w:tc>
+          <w:tcPr>
+            <w:tcW w:w="2074" w:type="dxa"/>
+          </w:tcPr>
+          <w:p/>
+        </w:tc>
+      </w:tr>
+      <w:tr>
+        <w:tc>
+          <w:tcPr>
+            <w:tcW w:w="2074" w:type="dxa"/>
+          </w:tcPr>
+          <w:p>
+            <w:pPr>
+              <w:rPr>
+                <w:rFonts w:hint="eastAsia"/>
+              </w:rPr>
+            </w:pPr>
+            <w:proofErr w:type="spellStart"/>
+            <w:r>
+              <w:rPr>
+                <w:rFonts w:hint="eastAsia"/>
+              </w:rPr>
+              <w:t>c</w:t>
+            </w:r>
+            <w:r>
+              <w:t>hp</w:t>
+            </w:r>
+            <w:r>
+              <w:t>_</w:t>
+            </w:r>
+            <w:r>
+              <w:t>detail</w:t>
+            </w:r>
+            <w:proofErr w:type="spellEnd"/>
+          </w:p>
+        </w:tc>
+        <w:tc>
+          <w:tcPr>
+            <w:tcW w:w="2074" w:type="dxa"/>
+          </w:tcPr>
+          <w:p>
+            <w:r>
+              <w:t>Text</w:t>
+            </w:r>
+            <w:bookmarkStart w:id="0" w:name="_GoBack"/>
+            <w:bookmarkEnd w:id="0"/>
+          </w:p>
+        </w:tc>
+        <w:tc>
+          <w:tcPr>
+            <w:tcW w:w="2074" w:type="dxa"/>
+          </w:tcPr>
+          <w:p>
+            <w:pPr>
+              <w:rPr>
+                <w:rFonts w:hint="eastAsia"/>
+              </w:rPr>
+            </w:pPr>
+            <w:r>
+              <w:rPr>
+                <w:rFonts w:hint="eastAsia"/>
+              </w:rPr>
+              <w:t>章节内容</w:t>
+            </w:r>
+          </w:p>
+        </w:tc>
+        <w:tc>
+          <w:tcPr>
+            <w:tcW w:w="2074" w:type="dxa"/>
+          </w:tcPr>
+          <w:p/>
+        </w:tc>
+      </w:tr>
+      <w:tr>
+        <w:trPr>
+          <w:trHeight w:val="363"/>
+        </w:trPr>
+        <w:tc>
+          <w:tcPr>
+            <w:tcW w:w="2074" w:type="dxa"/>
+          </w:tcPr>
+          <w:p>
+            <w:proofErr w:type="spellStart"/>
+            <w:r>
+              <w:rPr>
+                <w:rFonts w:hint="eastAsia"/>
+              </w:rPr>
+              <w:t>i</w:t>
+            </w:r>
+            <w:r>
+              <w:t>s</w:t>
+            </w:r>
+            <w:r>
+              <w:t>_</w:t>
+            </w:r>
+            <w:r>
+              <w:t>show</w:t>
+            </w:r>
+            <w:proofErr w:type="spellEnd"/>
+          </w:p>
+        </w:tc>
+        <w:tc>
+          <w:tcPr>
+            <w:tcW w:w="2074" w:type="dxa"/>
+          </w:tcPr>
+          <w:p>
+            <w:r>
+              <w:t>Bit</w:t>
+            </w:r>
+          </w:p>
+        </w:tc>
+        <w:tc>
+          <w:tcPr>
+            <w:tcW w:w="2074" w:type="dxa"/>
+          </w:tcPr>
+          <w:p>
+            <w:r>
+              <w:rPr>
+                <w:rFonts w:hint="eastAsia"/>
+              </w:rPr>
+              <w:t>是否显示</w:t>
+            </w:r>
+          </w:p>
+        </w:tc>
+        <w:tc>
+          <w:tcPr>
+            <w:tcW w:w="2074" w:type="dxa"/>
+          </w:tcPr>
+          <w:p/>
+        </w:tc>
+      </w:tr>
+      <w:tr>
+        <w:tc>
+          <w:tcPr>
+            <w:tcW w:w="2074" w:type="dxa"/>
+          </w:tcPr>
+          <w:p>
+            <w:proofErr w:type="spellStart"/>
+            <w:r>
+              <w:rPr>
+                <w:rFonts w:hint="eastAsia"/>
+              </w:rPr>
+              <w:t>c</w:t>
+            </w:r>
+            <w:r>
+              <w:t>reate_time</w:t>
+            </w:r>
+            <w:proofErr w:type="spellEnd"/>
+          </w:p>
+        </w:tc>
+        <w:tc>
+          <w:tcPr>
+            <w:tcW w:w="2074" w:type="dxa"/>
+          </w:tcPr>
+          <w:p>
+            <w:r>
+              <w:t>Datetime</w:t>
+            </w:r>
+          </w:p>
+        </w:tc>
+        <w:tc>
+          <w:tcPr>
+            <w:tcW w:w="2074" w:type="dxa"/>
+          </w:tcPr>
+          <w:p/>
+        </w:tc>
+        <w:tc>
+          <w:tcPr>
+            <w:tcW w:w="2074" w:type="dxa"/>
+          </w:tcPr>
+          <w:p/>
+        </w:tc>
+      </w:tr>
+      <w:tr>
+        <w:tc>
+          <w:tcPr>
+            <w:tcW w:w="2074" w:type="dxa"/>
+          </w:tcPr>
+          <w:p>
+            <w:proofErr w:type="spellStart"/>
+            <w:r>
+              <w:t>update_time</w:t>
+            </w:r>
+            <w:proofErr w:type="spellEnd"/>
+          </w:p>
+        </w:tc>
+        <w:tc>
+          <w:tcPr>
+            <w:tcW w:w="2074" w:type="dxa"/>
+          </w:tcPr>
+          <w:p>
+            <w:r>
+              <w:rPr>
+                <w:rFonts w:hint="eastAsia"/>
+              </w:rPr>
+              <w:t>d</w:t>
+            </w:r>
+            <w:r>
+              <w:t>atetime</w:t>
+            </w:r>
+          </w:p>
+        </w:tc>
+        <w:tc>
+          <w:tcPr>
+            <w:tcW w:w="2074" w:type="dxa"/>
+          </w:tcPr>
+          <w:p/>
+        </w:tc>
+        <w:tc>
+          <w:tcPr>
+            <w:tcW w:w="2074" w:type="dxa"/>
+          </w:tcPr>
+          <w:p/>
+        </w:tc>
+      </w:tr>
+      <w:tr>
+        <w:tc>
+          <w:tcPr>
+            <w:tcW w:w="2074" w:type="dxa"/>
+          </w:tcPr>
+          <w:p>
+            <w:r>
+              <w:t>remark</w:t>
+            </w:r>
+          </w:p>
+        </w:tc>
+        <w:tc>
+          <w:tcPr>
+            <w:tcW w:w="2074" w:type="dxa"/>
+          </w:tcPr>
+          <w:p>
+            <w:proofErr w:type="spellStart"/>
+            <w:proofErr w:type="gramStart"/>
+            <w:r>
+              <w:t>Nvarchar</w:t>
+            </w:r>
+            <w:proofErr w:type="spellEnd"/>
+            <w:r>
+              <w:t>(</w:t>
+            </w:r>
+            <w:proofErr w:type="gramEnd"/>
+            <w:r>
+              <w:t>50)</w:t>
+            </w:r>
+          </w:p>
+        </w:tc>
+        <w:tc>
+          <w:tcPr>
+            <w:tcW w:w="2074" w:type="dxa"/>
+          </w:tcPr>
+          <w:p>
+            <w:r>
+              <w:rPr>
+                <w:rFonts w:hint="eastAsia"/>
+              </w:rPr>
+              <w:t>备注</w:t>
+            </w:r>
+          </w:p>
+        </w:tc>
+        <w:tc>
+          <w:tcPr>
+            <w:tcW w:w="2074" w:type="dxa"/>
+          </w:tcPr>
+          <w:p/>
+        </w:tc>
+      </w:tr>
+    </w:tbl>
+    <w:p>
+      <w:pPr>
+        <w:rPr>
+          <w:rFonts w:hint="eastAsia"/>
+        </w:rPr>
+      </w:pPr>
+    </w:p>
+    <w:p>
+      <w:pPr>
+        <w:outlineLvl w:val="2"/>
+      </w:pPr>
+      <w:proofErr w:type="spellStart"/>
+      <w:r>
+        <w:t>Editor_book_relations</w:t>
+      </w:r>
+      <w:proofErr w:type="spellEnd"/>
+      <w:r>
+        <w:rPr>
+          <w:rFonts w:hint="eastAsia"/>
+        </w:rPr>
+        <w:t>（</w:t>
+      </w:r>
+      <w:r>
+        <w:rPr>
+          <w:rFonts w:hint="eastAsia"/>
+        </w:rPr>
+        <w:t>编辑和作品</w:t>
+      </w:r>
+      <w:r>
+        <w:rPr>
+          <w:rFonts w:hint="eastAsia"/>
+        </w:rPr>
+        <w:t>[</w:t>
+      </w:r>
+      <w:r>
+        <w:rPr>
+          <w:rFonts w:hint="eastAsia"/>
+        </w:rPr>
+        <w:t>书</w:t>
+      </w:r>
+      <w:r>
+        <w:rPr>
+          <w:rFonts w:hint="eastAsia"/>
+        </w:rPr>
+        <w:t>]</w:t>
+      </w:r>
+      <w:r>
+        <w:rPr>
+          <w:rFonts w:hint="eastAsia"/>
+        </w:rPr>
+        <w:t>的关系）</w:t>
+      </w:r>
+    </w:p>
     <w:p/>
     <w:p/>
     <w:p/>
@@ -5139,7 +8259,7 @@
 </file>
 
 <file path=customXml/itemProps2.xml><?xml version="1.0" encoding="utf-8"?>
-<ds:datastoreItem xmlns:ds="http://schemas.openxmlformats.org/officeDocument/2006/customXml" ds:itemID="{25A889EC-D024-4691-B841-C9049FED682D}">
+<ds:datastoreItem xmlns:ds="http://schemas.openxmlformats.org/officeDocument/2006/customXml" ds:itemID="{7534737F-0290-4A6D-9EAC-D6EE3B9F888C}">
   <ds:schemaRefs>
     <ds:schemaRef ds:uri="http://www.w3.org/2001/XMLSchema"/>
     <ds:schemaRef ds:uri="http://www.boldonjames.com/2008/01/sie/internal/label"/>
